--- a/Readme.docx
+++ b/Readme.docx
@@ -30,6 +30,21 @@
           <w:szCs w:val="24"/>
         </w:rPr>
         <w:t>Vương Thái Tường 1951052231</w:t>
+      </w:r>
+    </w:p>
+    <w:p>
+      <w:pPr>
+        <w:rPr>
+          <w:sz w:val="24"/>
+          <w:szCs w:val="24"/>
+        </w:rPr>
+      </w:pPr>
+      <w:r>
+        <w:rPr>
+          <w:sz w:val="24"/>
+          <w:szCs w:val="24"/>
+        </w:rPr>
+        <w:t>Link video demo và link user passwrod : LINKANDUSERNAMEPASSWORD.txt</w:t>
       </w:r>
     </w:p>
     <w:p>
@@ -223,6 +238,7 @@
       </w:pPr>
       <w:r>
         <w:rPr>
+          <w:noProof/>
           <w:sz w:val="24"/>
           <w:szCs w:val="24"/>
         </w:rPr>
@@ -287,6 +303,7 @@
       </w:pPr>
       <w:r>
         <w:rPr>
+          <w:noProof/>
           <w:sz w:val="24"/>
           <w:szCs w:val="24"/>
         </w:rPr>
@@ -352,6 +369,7 @@
       </w:pPr>
       <w:r>
         <w:rPr>
+          <w:noProof/>
           <w:sz w:val="24"/>
           <w:szCs w:val="24"/>
         </w:rPr>
@@ -419,30 +437,14 @@
           <w:sz w:val="24"/>
           <w:szCs w:val="24"/>
         </w:rPr>
-        <w:t xml:space="preserve">Hoặc có thể mở </w:t>
-      </w:r>
-      <w:proofErr w:type="gramStart"/>
-      <w:r>
-        <w:rPr>
-          <w:sz w:val="24"/>
-          <w:szCs w:val="24"/>
-        </w:rPr>
-        <w:t xml:space="preserve">terminal </w:t>
-      </w:r>
-      <w:r>
-        <w:rPr>
-          <w:sz w:val="24"/>
-          <w:szCs w:val="24"/>
-        </w:rPr>
-        <w:t xml:space="preserve"> và</w:t>
-      </w:r>
-      <w:proofErr w:type="gramEnd"/>
-      <w:r>
-        <w:rPr>
-          <w:sz w:val="24"/>
-          <w:szCs w:val="24"/>
-        </w:rPr>
-        <w:t xml:space="preserve"> chạy lệnh:</w:t>
+        <w:t xml:space="preserve">Hoặc có thể mở terminal </w:t>
+      </w:r>
+      <w:r>
+        <w:rPr>
+          <w:sz w:val="24"/>
+          <w:szCs w:val="24"/>
+        </w:rPr>
+        <w:t xml:space="preserve"> và chạy lệnh:</w:t>
       </w:r>
     </w:p>
     <w:p>
@@ -486,6 +488,7 @@
       </w:pPr>
       <w:r>
         <w:rPr>
+          <w:noProof/>
           <w:sz w:val="24"/>
           <w:szCs w:val="24"/>
         </w:rPr>
@@ -638,6 +641,7 @@
       </w:r>
       <w:r>
         <w:rPr>
+          <w:noProof/>
           <w:sz w:val="24"/>
           <w:szCs w:val="24"/>
         </w:rPr>
@@ -702,6 +706,7 @@
       </w:pPr>
       <w:r>
         <w:rPr>
+          <w:noProof/>
           <w:sz w:val="24"/>
           <w:szCs w:val="24"/>
         </w:rPr>
@@ -767,6 +772,7 @@
       </w:pPr>
       <w:r>
         <w:rPr>
+          <w:noProof/>
           <w:sz w:val="24"/>
           <w:szCs w:val="24"/>
         </w:rPr>
@@ -900,6 +906,7 @@
       </w:r>
       <w:r>
         <w:rPr>
+          <w:noProof/>
           <w:sz w:val="24"/>
           <w:szCs w:val="24"/>
         </w:rPr>
@@ -986,6 +993,7 @@
       </w:pPr>
       <w:r>
         <w:rPr>
+          <w:noProof/>
           <w:sz w:val="24"/>
           <w:szCs w:val="24"/>
         </w:rPr>
@@ -1051,6 +1059,7 @@
       </w:pPr>
       <w:r>
         <w:rPr>
+          <w:noProof/>
           <w:sz w:val="24"/>
           <w:szCs w:val="24"/>
         </w:rPr>
@@ -1134,14 +1143,7 @@
           <w:sz w:val="24"/>
           <w:szCs w:val="24"/>
         </w:rPr>
-        <w:t xml:space="preserve">PASSWORD là mật khẩu MYSQL </w:t>
-      </w:r>
-      <w:r>
-        <w:rPr>
-          <w:sz w:val="24"/>
-          <w:szCs w:val="24"/>
-        </w:rPr>
-        <w:t>tùy theo từng máy</w:t>
+        <w:t>PASSWORD là mật khẩu MYSQL tùy theo từng máy</w:t>
       </w:r>
     </w:p>
     <w:p>
@@ -1172,89 +1174,63 @@
           <w:sz w:val="24"/>
           <w:szCs w:val="24"/>
         </w:rPr>
-        <w:t xml:space="preserve">cd </w:t>
-      </w:r>
-      <w:proofErr w:type="gramStart"/>
+        <w:t>cd bookstore</w:t>
+      </w:r>
+      <w:r>
+        <w:rPr>
+          <w:sz w:val="24"/>
+          <w:szCs w:val="24"/>
+        </w:rPr>
+        <w:t xml:space="preserve"> :</w:t>
+      </w:r>
+      <w:r>
+        <w:rPr>
+          <w:sz w:val="24"/>
+          <w:szCs w:val="24"/>
+        </w:rPr>
+        <w:t xml:space="preserve"> </w:t>
+      </w:r>
+      <w:r>
+        <w:rPr>
+          <w:sz w:val="24"/>
+          <w:szCs w:val="24"/>
+        </w:rPr>
+        <w:t>nơi chứa file manage.py</w:t>
+      </w:r>
+    </w:p>
+    <w:p>
+      <w:pPr>
+        <w:rPr>
+          <w:sz w:val="24"/>
+          <w:szCs w:val="24"/>
+        </w:rPr>
+      </w:pPr>
       <w:r>
         <w:rPr>
           <w:color w:val="FF0000"/>
           <w:sz w:val="24"/>
           <w:szCs w:val="24"/>
         </w:rPr>
-        <w:t>bookstore</w:t>
-      </w:r>
-      <w:r>
-        <w:rPr>
-          <w:sz w:val="24"/>
-          <w:szCs w:val="24"/>
-        </w:rPr>
-        <w:t xml:space="preserve"> :</w:t>
-      </w:r>
-      <w:proofErr w:type="gramEnd"/>
-      <w:r>
-        <w:rPr>
-          <w:sz w:val="24"/>
-          <w:szCs w:val="24"/>
-        </w:rPr>
-        <w:t xml:space="preserve"> </w:t>
-      </w:r>
-      <w:r>
-        <w:rPr>
-          <w:sz w:val="24"/>
-          <w:szCs w:val="24"/>
-        </w:rPr>
-        <w:t>nơi chứa file manage.py</w:t>
-      </w:r>
-    </w:p>
-    <w:p>
-      <w:pPr>
-        <w:rPr>
-          <w:sz w:val="24"/>
-          <w:szCs w:val="24"/>
-        </w:rPr>
-      </w:pPr>
-      <w:r>
-        <w:rPr>
-          <w:color w:val="FF0000"/>
-          <w:sz w:val="24"/>
-          <w:szCs w:val="24"/>
-        </w:rPr>
-        <w:t xml:space="preserve">python manage.py </w:t>
-      </w:r>
-      <w:proofErr w:type="gramStart"/>
-      <w:r>
-        <w:rPr>
-          <w:color w:val="FF0000"/>
-          <w:sz w:val="24"/>
-          <w:szCs w:val="24"/>
-        </w:rPr>
-        <w:t xml:space="preserve">runserver </w:t>
-      </w:r>
-      <w:r>
-        <w:rPr>
-          <w:sz w:val="24"/>
-          <w:szCs w:val="24"/>
-        </w:rPr>
-        <w:t>:</w:t>
-      </w:r>
-      <w:proofErr w:type="gramEnd"/>
-      <w:r>
-        <w:rPr>
-          <w:sz w:val="24"/>
-          <w:szCs w:val="24"/>
-        </w:rPr>
-        <w:t xml:space="preserve"> khởi động backend</w:t>
-      </w:r>
-    </w:p>
-    <w:p>
-      <w:pPr>
-        <w:rPr>
-          <w:sz w:val="24"/>
-          <w:szCs w:val="24"/>
-        </w:rPr>
-      </w:pPr>
-      <w:r>
-        <w:rPr>
+        <w:t xml:space="preserve">python manage.py runserver </w:t>
+      </w:r>
+      <w:r>
+        <w:rPr>
+          <w:sz w:val="24"/>
+          <w:szCs w:val="24"/>
+        </w:rPr>
+        <w:t>: khởi động backend</w:t>
+      </w:r>
+    </w:p>
+    <w:p>
+      <w:pPr>
+        <w:rPr>
+          <w:sz w:val="24"/>
+          <w:szCs w:val="24"/>
+        </w:rPr>
+      </w:pPr>
+      <w:r>
+        <w:rPr>
+          <w:noProof/>
           <w:sz w:val="24"/>
           <w:szCs w:val="24"/>
         </w:rPr>
@@ -1319,6 +1295,7 @@
       </w:pPr>
       <w:r>
         <w:rPr>
+          <w:noProof/>
           <w:sz w:val="24"/>
           <w:szCs w:val="24"/>
         </w:rPr>
@@ -1453,6 +1430,7 @@
       </w:pPr>
       <w:r>
         <w:rPr>
+          <w:noProof/>
           <w:sz w:val="24"/>
           <w:szCs w:val="24"/>
         </w:rPr>
@@ -1537,19 +1515,19 @@
           <w:sz w:val="24"/>
           <w:szCs w:val="24"/>
         </w:rPr>
-        <w:t xml:space="preserve">Chạy </w:t>
-      </w:r>
-      <w:proofErr w:type="gramStart"/>
-      <w:r>
-        <w:rPr>
-          <w:sz w:val="24"/>
-          <w:szCs w:val="24"/>
-        </w:rPr>
-        <w:t>lệnh :</w:t>
-      </w:r>
-      <w:proofErr w:type="gramEnd"/>
-      <w:r>
-        <w:rPr>
+        <w:t xml:space="preserve">Chạy lệnh : </w:t>
+      </w:r>
+      <w:r>
+        <w:rPr>
+          <w:color w:val="C00000"/>
+          <w:sz w:val="24"/>
+          <w:szCs w:val="24"/>
+        </w:rPr>
+        <w:t>npm instaill</w:t>
+      </w:r>
+      <w:r>
+        <w:rPr>
+          <w:color w:val="C00000"/>
           <w:sz w:val="24"/>
           <w:szCs w:val="24"/>
         </w:rPr>
@@ -1557,65 +1535,50 @@
       </w:r>
       <w:r>
         <w:rPr>
+          <w:color w:val="000000" w:themeColor="text1"/>
+          <w:sz w:val="24"/>
+          <w:szCs w:val="24"/>
+        </w:rPr>
+        <w:t>để cài đặt tất cả các thư viện hỗ trợ cho front_end</w:t>
+      </w:r>
+    </w:p>
+    <w:p>
+      <w:pPr>
+        <w:rPr>
+          <w:color w:val="000000" w:themeColor="text1"/>
+          <w:sz w:val="24"/>
+          <w:szCs w:val="24"/>
+        </w:rPr>
+      </w:pPr>
+      <w:r>
+        <w:rPr>
+          <w:color w:val="000000" w:themeColor="text1"/>
+          <w:sz w:val="24"/>
+          <w:szCs w:val="24"/>
+        </w:rPr>
+        <w:t xml:space="preserve">Chú ý: Khá nặng nên có thể tốn vài phút </w:t>
+      </w:r>
+    </w:p>
+    <w:p>
+      <w:pPr>
+        <w:rPr>
+          <w:color w:val="000000" w:themeColor="text1"/>
+          <w:sz w:val="24"/>
+          <w:szCs w:val="24"/>
+        </w:rPr>
+      </w:pPr>
+    </w:p>
+    <w:p>
+      <w:pPr>
+        <w:rPr>
           <w:color w:val="C00000"/>
           <w:sz w:val="24"/>
           <w:szCs w:val="24"/>
         </w:rPr>
-        <w:t>npm instaill</w:t>
-      </w:r>
-      <w:r>
-        <w:rPr>
-          <w:color w:val="C00000"/>
-          <w:sz w:val="24"/>
-          <w:szCs w:val="24"/>
-        </w:rPr>
-        <w:t xml:space="preserve"> </w:t>
-      </w:r>
-      <w:r>
-        <w:rPr>
-          <w:color w:val="000000" w:themeColor="text1"/>
-          <w:sz w:val="24"/>
-          <w:szCs w:val="24"/>
-        </w:rPr>
-        <w:t>để cài đặt tất cả các thư viện hỗ trợ cho front_end</w:t>
-      </w:r>
-    </w:p>
-    <w:p>
-      <w:pPr>
-        <w:rPr>
-          <w:color w:val="000000" w:themeColor="text1"/>
-          <w:sz w:val="24"/>
-          <w:szCs w:val="24"/>
-        </w:rPr>
-      </w:pPr>
-      <w:r>
-        <w:rPr>
-          <w:color w:val="000000" w:themeColor="text1"/>
-          <w:sz w:val="24"/>
-          <w:szCs w:val="24"/>
-        </w:rPr>
-        <w:t xml:space="preserve">Chú ý: Khá nặng nên có thể tốn vài phút </w:t>
-      </w:r>
-    </w:p>
-    <w:p>
-      <w:pPr>
-        <w:rPr>
-          <w:color w:val="000000" w:themeColor="text1"/>
-          <w:sz w:val="24"/>
-          <w:szCs w:val="24"/>
-        </w:rPr>
-      </w:pPr>
-    </w:p>
-    <w:p>
-      <w:pPr>
-        <w:rPr>
-          <w:color w:val="C00000"/>
-          <w:sz w:val="24"/>
-          <w:szCs w:val="24"/>
-        </w:rPr>
-      </w:pPr>
-      <w:r>
-        <w:rPr>
+      </w:pPr>
+      <w:r>
+        <w:rPr>
+          <w:noProof/>
           <w:color w:val="C00000"/>
           <w:sz w:val="24"/>
           <w:szCs w:val="24"/>
@@ -1735,6 +1698,7 @@
       </w:pPr>
       <w:r>
         <w:rPr>
+          <w:noProof/>
           <w:color w:val="000000" w:themeColor="text1"/>
           <w:sz w:val="24"/>
           <w:szCs w:val="24"/>
